--- a/theory/CONDITIONAL SENTENCE.docx
+++ b/theory/CONDITIONAL SENTENCE.docx
@@ -31,50 +31,89 @@
       <w:pPr>
         <w:spacing w:after="0"/>
         <w:ind w:left="567"/>
-      </w:pPr>
-      <w:r>
+        <w:rPr>
+          <w:color w:val="FF0000"/>
+        </w:rPr>
+      </w:pPr>
+      <w:r>
+        <w:rPr>
+          <w:color w:val="FF0000"/>
+        </w:rPr>
         <w:t xml:space="preserve">Type I: Future Conditional </w:t>
       </w:r>
       <w:r>
+        <w:rPr>
+          <w:color w:val="FF0000"/>
+        </w:rPr>
         <w:sym w:font="Wingdings" w:char="F0E0"/>
       </w:r>
       <w:r>
-        <w:t xml:space="preserve"> </w:t>
-      </w:r>
-      <w:proofErr w:type="spellStart"/>
-      <w:r>
+        <w:rPr>
+          <w:color w:val="FF0000"/>
+        </w:rPr>
+        <w:t xml:space="preserve"> </w:t>
+      </w:r>
+      <w:proofErr w:type="spellStart"/>
+      <w:r>
+        <w:rPr>
+          <w:color w:val="FF0000"/>
+        </w:rPr>
         <w:t>belum</w:t>
       </w:r>
       <w:proofErr w:type="spellEnd"/>
       <w:r>
-        <w:t xml:space="preserve"> </w:t>
-      </w:r>
-      <w:proofErr w:type="spellStart"/>
-      <w:r>
+        <w:rPr>
+          <w:color w:val="FF0000"/>
+        </w:rPr>
+        <w:t xml:space="preserve"> </w:t>
+      </w:r>
+      <w:proofErr w:type="spellStart"/>
+      <w:r>
+        <w:rPr>
+          <w:color w:val="FF0000"/>
+        </w:rPr>
         <w:t>terjadi</w:t>
       </w:r>
       <w:proofErr w:type="spellEnd"/>
       <w:r>
+        <w:rPr>
+          <w:color w:val="FF0000"/>
+        </w:rPr>
         <w:t xml:space="preserve">, </w:t>
       </w:r>
       <w:proofErr w:type="spellStart"/>
       <w:r>
+        <w:rPr>
+          <w:color w:val="FF0000"/>
+        </w:rPr>
         <w:t>masih</w:t>
       </w:r>
       <w:proofErr w:type="spellEnd"/>
       <w:r>
-        <w:t xml:space="preserve"> </w:t>
-      </w:r>
-      <w:proofErr w:type="spellStart"/>
-      <w:r>
+        <w:rPr>
+          <w:color w:val="FF0000"/>
+        </w:rPr>
+        <w:t xml:space="preserve"> </w:t>
+      </w:r>
+      <w:proofErr w:type="spellStart"/>
+      <w:r>
+        <w:rPr>
+          <w:color w:val="FF0000"/>
+        </w:rPr>
         <w:t>mungkin</w:t>
       </w:r>
       <w:proofErr w:type="spellEnd"/>
       <w:r>
-        <w:t xml:space="preserve"> </w:t>
-      </w:r>
-      <w:proofErr w:type="spellStart"/>
-      <w:r>
+        <w:rPr>
+          <w:color w:val="FF0000"/>
+        </w:rPr>
+        <w:t xml:space="preserve"> </w:t>
+      </w:r>
+      <w:proofErr w:type="spellStart"/>
+      <w:r>
+        <w:rPr>
+          <w:color w:val="FF0000"/>
+        </w:rPr>
         <w:t>nyata</w:t>
       </w:r>
       <w:proofErr w:type="spellEnd"/>
@@ -230,10 +269,7 @@
         <w:t>be(am/is/are) +adverb</w:t>
       </w:r>
       <w:r>
-        <w:t xml:space="preserve">, </w:t>
-      </w:r>
-      <w:r>
-        <w:t>S</w:t>
+        <w:t>, S</w:t>
       </w:r>
       <w:r>
         <w:t>+ (will/shall/can/may) + V1</w:t>
@@ -263,6 +299,9 @@
       </w:r>
       <w:r>
         <w:t>f she is diligent, she will pass the exam</w:t>
+      </w:r>
+      <w:r>
+        <w:t>.</w:t>
       </w:r>
     </w:p>
     <w:p>
@@ -278,92 +317,161 @@
         <w:ind w:left="567"/>
       </w:pPr>
       <w:r>
+        <w:rPr>
+          <w:color w:val="FF0000"/>
+        </w:rPr>
         <w:t xml:space="preserve">Type </w:t>
       </w:r>
       <w:proofErr w:type="gramStart"/>
       <w:r>
+        <w:rPr>
+          <w:color w:val="FF0000"/>
+        </w:rPr>
         <w:t>II :</w:t>
       </w:r>
       <w:proofErr w:type="gramEnd"/>
       <w:r>
+        <w:rPr>
+          <w:color w:val="FF0000"/>
+        </w:rPr>
         <w:t xml:space="preserve"> Present Conditional </w:t>
       </w:r>
       <w:r>
+        <w:rPr>
+          <w:color w:val="FF0000"/>
+        </w:rPr>
         <w:sym w:font="Wingdings" w:char="F0E0"/>
       </w:r>
       <w:r>
-        <w:t xml:space="preserve"> </w:t>
-      </w:r>
-      <w:proofErr w:type="spellStart"/>
-      <w:r>
+        <w:rPr>
+          <w:color w:val="FF0000"/>
+        </w:rPr>
+        <w:t xml:space="preserve"> </w:t>
+      </w:r>
+      <w:proofErr w:type="spellStart"/>
+      <w:r>
+        <w:rPr>
+          <w:color w:val="FF0000"/>
+        </w:rPr>
         <w:t>harusnya</w:t>
       </w:r>
       <w:proofErr w:type="spellEnd"/>
       <w:r>
-        <w:t xml:space="preserve"> </w:t>
-      </w:r>
-      <w:proofErr w:type="spellStart"/>
-      <w:r>
+        <w:rPr>
+          <w:color w:val="FF0000"/>
+        </w:rPr>
+        <w:t xml:space="preserve"> </w:t>
+      </w:r>
+      <w:proofErr w:type="spellStart"/>
+      <w:r>
+        <w:rPr>
+          <w:color w:val="FF0000"/>
+        </w:rPr>
         <w:t>terjadi</w:t>
       </w:r>
       <w:proofErr w:type="spellEnd"/>
       <w:r>
-        <w:t xml:space="preserve"> </w:t>
-      </w:r>
-      <w:proofErr w:type="spellStart"/>
-      <w:r>
+        <w:rPr>
+          <w:color w:val="FF0000"/>
+        </w:rPr>
+        <w:t xml:space="preserve"> </w:t>
+      </w:r>
+      <w:proofErr w:type="spellStart"/>
+      <w:r>
+        <w:rPr>
+          <w:color w:val="FF0000"/>
+        </w:rPr>
         <w:t>sekarang</w:t>
       </w:r>
       <w:proofErr w:type="spellEnd"/>
       <w:r>
-        <w:t xml:space="preserve"> </w:t>
-      </w:r>
-      <w:proofErr w:type="spellStart"/>
-      <w:r>
+        <w:rPr>
+          <w:color w:val="FF0000"/>
+        </w:rPr>
+        <w:t xml:space="preserve"> </w:t>
+      </w:r>
+      <w:proofErr w:type="spellStart"/>
+      <w:r>
+        <w:rPr>
+          <w:color w:val="FF0000"/>
+        </w:rPr>
         <w:t>tapi</w:t>
       </w:r>
       <w:proofErr w:type="spellEnd"/>
       <w:r>
-        <w:t xml:space="preserve"> </w:t>
-      </w:r>
-      <w:proofErr w:type="spellStart"/>
-      <w:r>
+        <w:rPr>
+          <w:color w:val="FF0000"/>
+        </w:rPr>
+        <w:t xml:space="preserve"> </w:t>
+      </w:r>
+      <w:proofErr w:type="spellStart"/>
+      <w:r>
+        <w:rPr>
+          <w:color w:val="FF0000"/>
+        </w:rPr>
         <w:t>tidak</w:t>
       </w:r>
       <w:proofErr w:type="spellEnd"/>
       <w:r>
-        <w:t xml:space="preserve"> </w:t>
-      </w:r>
-      <w:proofErr w:type="spellStart"/>
-      <w:r>
+        <w:rPr>
+          <w:color w:val="FF0000"/>
+        </w:rPr>
+        <w:t xml:space="preserve"> </w:t>
+      </w:r>
+      <w:proofErr w:type="spellStart"/>
+      <w:r>
+        <w:rPr>
+          <w:color w:val="FF0000"/>
+        </w:rPr>
         <w:t>terjadi</w:t>
       </w:r>
       <w:proofErr w:type="spellEnd"/>
       <w:r>
+        <w:rPr>
+          <w:color w:val="FF0000"/>
+        </w:rPr>
         <w:t xml:space="preserve">, </w:t>
       </w:r>
       <w:proofErr w:type="spellStart"/>
       <w:r>
+        <w:rPr>
+          <w:color w:val="FF0000"/>
+        </w:rPr>
         <w:t>tidak</w:t>
       </w:r>
       <w:proofErr w:type="spellEnd"/>
       <w:r>
-        <w:t xml:space="preserve"> </w:t>
-      </w:r>
-      <w:proofErr w:type="spellStart"/>
-      <w:r>
+        <w:rPr>
+          <w:color w:val="FF0000"/>
+        </w:rPr>
+        <w:t xml:space="preserve"> </w:t>
+      </w:r>
+      <w:proofErr w:type="spellStart"/>
+      <w:r>
+        <w:rPr>
+          <w:color w:val="FF0000"/>
+        </w:rPr>
         <w:t>nyata</w:t>
       </w:r>
       <w:proofErr w:type="spellEnd"/>
       <w:r>
+        <w:rPr>
+          <w:color w:val="FF0000"/>
+        </w:rPr>
         <w:t>/</w:t>
       </w:r>
       <w:proofErr w:type="spellStart"/>
       <w:r>
+        <w:rPr>
+          <w:color w:val="FF0000"/>
+        </w:rPr>
         <w:t>tidak</w:t>
       </w:r>
       <w:proofErr w:type="spellEnd"/>
       <w:r>
+        <w:rPr>
+          <w:color w:val="FF0000"/>
+        </w:rPr>
         <w:t xml:space="preserve"> </w:t>
       </w:r>
       <w:proofErr w:type="spellStart"/>
@@ -588,6 +696,9 @@
       <w:pPr>
         <w:spacing w:after="0"/>
         <w:ind w:left="567"/>
+        <w:rPr>
+          <w:color w:val="1F497D" w:themeColor="text2"/>
+        </w:rPr>
       </w:pPr>
       <w:proofErr w:type="spellStart"/>
       <w:r>
@@ -602,7 +713,70 @@
         <w:t xml:space="preserve">: </w:t>
       </w:r>
       <w:r>
-        <w:t>If she were diligent, she would pass the exam.</w:t>
+        <w:rPr>
+          <w:color w:val="1F497D" w:themeColor="text2"/>
+        </w:rPr>
+        <w:t xml:space="preserve">If </w:t>
+      </w:r>
+      <w:r>
+        <w:rPr>
+          <w:color w:val="1F497D" w:themeColor="text2"/>
+        </w:rPr>
+        <w:t>I</w:t>
+      </w:r>
+      <w:r>
+        <w:rPr>
+          <w:color w:val="1F497D" w:themeColor="text2"/>
+        </w:rPr>
+        <w:t xml:space="preserve"> were </w:t>
+      </w:r>
+      <w:r>
+        <w:rPr>
+          <w:color w:val="1F497D" w:themeColor="text2"/>
+        </w:rPr>
+        <w:t>you</w:t>
+      </w:r>
+      <w:r>
+        <w:rPr>
+          <w:color w:val="1F497D" w:themeColor="text2"/>
+        </w:rPr>
+        <w:t xml:space="preserve">, </w:t>
+      </w:r>
+      <w:r>
+        <w:rPr>
+          <w:color w:val="1F497D" w:themeColor="text2"/>
+        </w:rPr>
+        <w:t>I</w:t>
+      </w:r>
+      <w:r>
+        <w:rPr>
+          <w:color w:val="1F497D" w:themeColor="text2"/>
+        </w:rPr>
+        <w:t xml:space="preserve"> would </w:t>
+      </w:r>
+      <w:r>
+        <w:rPr>
+          <w:color w:val="1F497D" w:themeColor="text2"/>
+        </w:rPr>
+        <w:t>buy</w:t>
+      </w:r>
+      <w:r>
+        <w:rPr>
+          <w:color w:val="1F497D" w:themeColor="text2"/>
+        </w:rPr>
+        <w:t xml:space="preserve"> </w:t>
+      </w:r>
+      <w:r>
+        <w:rPr>
+          <w:color w:val="1F497D" w:themeColor="text2"/>
+        </w:rPr>
+        <w:t>Samsung tablet</w:t>
+      </w:r>
+      <w:r>
+        <w:rPr>
+          <w:color w:val="1F497D" w:themeColor="text2"/>
+        </w:rPr>
+        <w:t>.</w:t>
       </w:r>
     </w:p>
     <w:p>
@@ -616,82 +790,145 @@
       <w:pPr>
         <w:spacing w:after="0"/>
         <w:ind w:left="567"/>
-      </w:pPr>
-      <w:r>
+        <w:rPr>
+          <w:color w:val="FF0000"/>
+        </w:rPr>
+      </w:pPr>
+      <w:r>
+        <w:rPr>
+          <w:color w:val="FF0000"/>
+        </w:rPr>
         <w:t xml:space="preserve">Type </w:t>
       </w:r>
       <w:proofErr w:type="gramStart"/>
       <w:r>
+        <w:rPr>
+          <w:color w:val="FF0000"/>
+        </w:rPr>
         <w:t>III :</w:t>
       </w:r>
       <w:proofErr w:type="gramEnd"/>
       <w:r>
+        <w:rPr>
+          <w:color w:val="FF0000"/>
+        </w:rPr>
         <w:t xml:space="preserve"> Past Conditional </w:t>
       </w:r>
       <w:r>
+        <w:rPr>
+          <w:color w:val="FF0000"/>
+        </w:rPr>
         <w:sym w:font="Wingdings" w:char="F0E0"/>
       </w:r>
       <w:r>
-        <w:t xml:space="preserve"> </w:t>
-      </w:r>
-      <w:proofErr w:type="spellStart"/>
-      <w:r>
+        <w:rPr>
+          <w:color w:val="FF0000"/>
+        </w:rPr>
+        <w:t xml:space="preserve"> </w:t>
+      </w:r>
+      <w:proofErr w:type="spellStart"/>
+      <w:r>
+        <w:rPr>
+          <w:color w:val="FF0000"/>
+        </w:rPr>
         <w:t>harusnya</w:t>
       </w:r>
       <w:proofErr w:type="spellEnd"/>
       <w:r>
-        <w:t xml:space="preserve"> </w:t>
-      </w:r>
-      <w:proofErr w:type="spellStart"/>
-      <w:r>
+        <w:rPr>
+          <w:color w:val="FF0000"/>
+        </w:rPr>
+        <w:t xml:space="preserve"> </w:t>
+      </w:r>
+      <w:proofErr w:type="spellStart"/>
+      <w:r>
+        <w:rPr>
+          <w:color w:val="FF0000"/>
+        </w:rPr>
         <w:t>terjadi</w:t>
       </w:r>
       <w:proofErr w:type="spellEnd"/>
       <w:r>
+        <w:rPr>
+          <w:color w:val="FF0000"/>
+        </w:rPr>
         <w:t xml:space="preserve"> di masa </w:t>
       </w:r>
       <w:proofErr w:type="spellStart"/>
       <w:r>
+        <w:rPr>
+          <w:color w:val="FF0000"/>
+        </w:rPr>
         <w:t>lampau</w:t>
       </w:r>
       <w:proofErr w:type="spellEnd"/>
       <w:r>
-        <w:t xml:space="preserve"> </w:t>
-      </w:r>
-      <w:proofErr w:type="spellStart"/>
-      <w:r>
+        <w:rPr>
+          <w:color w:val="FF0000"/>
+        </w:rPr>
+        <w:t xml:space="preserve"> </w:t>
+      </w:r>
+      <w:proofErr w:type="spellStart"/>
+      <w:r>
+        <w:rPr>
+          <w:color w:val="FF0000"/>
+        </w:rPr>
         <w:t>tapi</w:t>
       </w:r>
       <w:proofErr w:type="spellEnd"/>
       <w:r>
-        <w:t xml:space="preserve"> </w:t>
-      </w:r>
-      <w:proofErr w:type="spellStart"/>
-      <w:r>
+        <w:rPr>
+          <w:color w:val="FF0000"/>
+        </w:rPr>
+        <w:t xml:space="preserve"> </w:t>
+      </w:r>
+      <w:proofErr w:type="spellStart"/>
+      <w:r>
+        <w:rPr>
+          <w:color w:val="FF0000"/>
+        </w:rPr>
         <w:t>tidak</w:t>
       </w:r>
       <w:proofErr w:type="spellEnd"/>
       <w:r>
-        <w:t xml:space="preserve"> </w:t>
-      </w:r>
-      <w:proofErr w:type="spellStart"/>
-      <w:r>
+        <w:rPr>
+          <w:color w:val="FF0000"/>
+        </w:rPr>
+        <w:t xml:space="preserve"> </w:t>
+      </w:r>
+      <w:proofErr w:type="spellStart"/>
+      <w:r>
+        <w:rPr>
+          <w:color w:val="FF0000"/>
+        </w:rPr>
         <w:t>terjadi</w:t>
       </w:r>
       <w:proofErr w:type="spellEnd"/>
       <w:r>
+        <w:rPr>
+          <w:color w:val="FF0000"/>
+        </w:rPr>
         <w:t xml:space="preserve">, </w:t>
       </w:r>
       <w:proofErr w:type="spellStart"/>
       <w:r>
+        <w:rPr>
+          <w:color w:val="FF0000"/>
+        </w:rPr>
         <w:t>tidak</w:t>
       </w:r>
       <w:proofErr w:type="spellEnd"/>
       <w:r>
-        <w:t xml:space="preserve"> </w:t>
-      </w:r>
-      <w:proofErr w:type="spellStart"/>
-      <w:r>
+        <w:rPr>
+          <w:color w:val="FF0000"/>
+        </w:rPr>
+        <w:t xml:space="preserve"> </w:t>
+      </w:r>
+      <w:proofErr w:type="spellStart"/>
+      <w:r>
+        <w:rPr>
+          <w:color w:val="FF0000"/>
+        </w:rPr>
         <w:t>nyata</w:t>
       </w:r>
       <w:proofErr w:type="spellEnd"/>
@@ -823,10 +1060,7 @@
         <w:tab/>
       </w:r>
       <w:r>
-        <w:t xml:space="preserve">If + S + had + been + adverb, S + </w:t>
-      </w:r>
-      <w:r>
-        <w:t>(would/should/could/might) + have + VIII</w:t>
+        <w:t>If + S + had + been + adverb, S + (would/should/could/might) + have + VIII</w:t>
       </w:r>
     </w:p>
     <w:p>
@@ -853,47 +1087,47 @@
     <w:p>
       <w:pPr>
         <w:pStyle w:val="ListParagraph"/>
-        <w:spacing w:after="0"/>
-        <w:ind w:left="567"/>
-      </w:pPr>
-    </w:p>
-    <w:p>
-      <w:pPr>
-        <w:spacing w:after="0"/>
-        <w:ind w:left="567"/>
-      </w:pPr>
-    </w:p>
-    <w:p>
-      <w:pPr>
-        <w:spacing w:after="0"/>
-        <w:ind w:left="567"/>
-      </w:pPr>
-    </w:p>
-    <w:p>
-      <w:pPr>
-        <w:spacing w:after="0"/>
-        <w:ind w:left="567"/>
-      </w:pPr>
-    </w:p>
-    <w:p>
-      <w:pPr>
-        <w:spacing w:after="0"/>
-        <w:ind w:left="567"/>
-      </w:pPr>
-    </w:p>
-    <w:p>
-      <w:pPr>
-        <w:spacing w:after="0"/>
-        <w:ind w:left="567"/>
-      </w:pPr>
-    </w:p>
-    <w:p>
-      <w:pPr>
         <w:spacing w:after="0"/>
         <w:ind w:left="567"/>
       </w:pPr>
       <w:bookmarkStart w:id="0" w:name="_GoBack"/>
       <w:bookmarkEnd w:id="0"/>
+    </w:p>
+    <w:p>
+      <w:pPr>
+        <w:spacing w:after="0"/>
+        <w:ind w:left="567"/>
+      </w:pPr>
+    </w:p>
+    <w:p>
+      <w:pPr>
+        <w:spacing w:after="0"/>
+        <w:ind w:left="567"/>
+      </w:pPr>
+    </w:p>
+    <w:p>
+      <w:pPr>
+        <w:spacing w:after="0"/>
+        <w:ind w:left="567"/>
+      </w:pPr>
+    </w:p>
+    <w:p>
+      <w:pPr>
+        <w:spacing w:after="0"/>
+        <w:ind w:left="567"/>
+      </w:pPr>
+    </w:p>
+    <w:p>
+      <w:pPr>
+        <w:spacing w:after="0"/>
+        <w:ind w:left="567"/>
+      </w:pPr>
+    </w:p>
+    <w:p>
+      <w:pPr>
+        <w:spacing w:after="0"/>
+        <w:ind w:left="567"/>
+      </w:pPr>
       <w:proofErr w:type="spellStart"/>
       <w:r>
         <w:lastRenderedPageBreak/>
@@ -1695,7 +1929,7 @@
     <w:lsdException w:name="Table Web 2" w:semiHidden="1" w:unhideWhenUsed="1"/>
     <w:lsdException w:name="Table Web 3" w:semiHidden="1" w:unhideWhenUsed="1"/>
     <w:lsdException w:name="Balloon Text" w:semiHidden="1" w:unhideWhenUsed="1"/>
-    <w:lsdException w:name="Table Grid" w:semiHidden="1" w:uiPriority="59" w:unhideWhenUsed="1"/>
+    <w:lsdException w:name="Table Grid" w:uiPriority="59"/>
     <w:lsdException w:name="Table Theme" w:semiHidden="1" w:unhideWhenUsed="1"/>
     <w:lsdException w:name="Placeholder Text" w:semiHidden="1"/>
     <w:lsdException w:name="No Spacing" w:uiPriority="1" w:qFormat="1"/>
